--- a/Malignant comment classifier/A PROJECT REPORT ON MALIGNANT COMMENT CLASSIFIER.docx
+++ b/Malignant comment classifier/A PROJECT REPORT ON MALIGNANT COMMENT CLASSIFIER.docx
@@ -384,295 +384,190 @@
       <w:pPr>
         <w:ind w:firstLine="720"/>
         <w:rPr>
-          <w:sz w:val="36"/>
-          <w:szCs w:val="36"/>
-        </w:rPr>
-      </w:pPr>
-      <w:r>
-        <w:rPr>
-          <w:sz w:val="36"/>
-          <w:szCs w:val="36"/>
-        </w:rPr>
-        <w:t xml:space="preserve">I express my sincere gratitude to </w:t>
-      </w:r>
-      <w:proofErr w:type="spellStart"/>
-      <w:r>
-        <w:rPr>
-          <w:sz w:val="36"/>
-          <w:szCs w:val="36"/>
-        </w:rPr>
-        <w:t>FlipRobo</w:t>
-      </w:r>
-      <w:proofErr w:type="spellEnd"/>
-      <w:r>
-        <w:rPr>
-          <w:sz w:val="36"/>
-          <w:szCs w:val="36"/>
-        </w:rPr>
-        <w:t xml:space="preserve"> Technologies for giving me the opportunity to work on </w:t>
-      </w:r>
-      <w:r>
-        <w:rPr>
-          <w:sz w:val="36"/>
-          <w:szCs w:val="36"/>
-        </w:rPr>
-        <w:t>“</w:t>
-      </w:r>
-      <w:r>
-        <w:rPr>
-          <w:b/>
-          <w:sz w:val="36"/>
-          <w:szCs w:val="36"/>
-        </w:rPr>
-        <w:t xml:space="preserve">A PROJECT REPORT ON </w:t>
-      </w:r>
-      <w:r>
-        <w:rPr>
-          <w:b/>
-          <w:sz w:val="36"/>
-          <w:szCs w:val="36"/>
-        </w:rPr>
-        <w:t>MALIGNANT COMMENT CLASSIFIER”</w:t>
-      </w:r>
-      <w:r>
-        <w:rPr>
-          <w:sz w:val="36"/>
-          <w:szCs w:val="36"/>
-        </w:rPr>
-        <w:t xml:space="preserve"> </w:t>
-      </w:r>
-      <w:r>
-        <w:rPr>
-          <w:sz w:val="36"/>
-          <w:szCs w:val="36"/>
-        </w:rPr>
-        <w:t xml:space="preserve">using machine learning algorithms. I would also like to thank </w:t>
-      </w:r>
-      <w:proofErr w:type="spellStart"/>
-      <w:r>
-        <w:rPr>
-          <w:sz w:val="36"/>
-          <w:szCs w:val="36"/>
-        </w:rPr>
-        <w:t>FlipRobo</w:t>
-      </w:r>
-      <w:proofErr w:type="spellEnd"/>
-      <w:r>
-        <w:rPr>
-          <w:sz w:val="36"/>
-          <w:szCs w:val="36"/>
-        </w:rPr>
-        <w:t xml:space="preserve"> Technologies for providing me with the requisite datasets to work with.</w:t>
-      </w:r>
-      <w:r>
-        <w:rPr>
-          <w:sz w:val="36"/>
-          <w:szCs w:val="36"/>
-        </w:rPr>
-        <w:t xml:space="preserve"> </w:t>
-      </w:r>
-      <w:r>
-        <w:rPr>
-          <w:sz w:val="36"/>
-          <w:szCs w:val="36"/>
-        </w:rPr>
-        <w:t xml:space="preserve">And I </w:t>
-      </w:r>
-      <w:r>
-        <w:rPr>
-          <w:sz w:val="36"/>
-          <w:szCs w:val="36"/>
-        </w:rPr>
-        <w:t>would like</w:t>
-      </w:r>
-      <w:r>
-        <w:rPr>
-          <w:sz w:val="36"/>
-          <w:szCs w:val="36"/>
-        </w:rPr>
-        <w:t xml:space="preserve"> to express my gratitude to </w:t>
-      </w:r>
-      <w:r>
-        <w:rPr>
-          <w:sz w:val="36"/>
-          <w:szCs w:val="36"/>
-        </w:rPr>
-        <w:t xml:space="preserve">Mr. </w:t>
-      </w:r>
-      <w:proofErr w:type="spellStart"/>
-      <w:r>
-        <w:rPr>
-          <w:sz w:val="36"/>
-          <w:szCs w:val="36"/>
-        </w:rPr>
-        <w:t>Mohd</w:t>
-      </w:r>
-      <w:proofErr w:type="spellEnd"/>
-      <w:r>
-        <w:rPr>
-          <w:sz w:val="36"/>
-          <w:szCs w:val="36"/>
-        </w:rPr>
-        <w:t xml:space="preserve"> </w:t>
-      </w:r>
-      <w:proofErr w:type="spellStart"/>
-      <w:r>
-        <w:rPr>
-          <w:sz w:val="36"/>
-          <w:szCs w:val="36"/>
-        </w:rPr>
-        <w:t>Kashif</w:t>
-      </w:r>
-      <w:proofErr w:type="spellEnd"/>
-      <w:r>
-        <w:rPr>
-          <w:sz w:val="36"/>
-          <w:szCs w:val="36"/>
-        </w:rPr>
-        <w:t xml:space="preserve"> (SME </w:t>
-      </w:r>
-      <w:proofErr w:type="spellStart"/>
-      <w:r>
-        <w:rPr>
-          <w:sz w:val="36"/>
-          <w:szCs w:val="36"/>
-        </w:rPr>
-        <w:t>Flip</w:t>
-      </w:r>
-      <w:r>
-        <w:rPr>
-          <w:sz w:val="36"/>
-          <w:szCs w:val="36"/>
-        </w:rPr>
-        <w:t>Robo</w:t>
-      </w:r>
-      <w:proofErr w:type="spellEnd"/>
-      <w:r>
-        <w:rPr>
-          <w:sz w:val="36"/>
-          <w:szCs w:val="36"/>
-        </w:rPr>
-        <w:t>)</w:t>
-      </w:r>
-      <w:r>
-        <w:rPr>
-          <w:sz w:val="36"/>
-          <w:szCs w:val="36"/>
-        </w:rPr>
-        <w:t xml:space="preserve"> and Ms. </w:t>
-      </w:r>
-      <w:proofErr w:type="spellStart"/>
-      <w:r>
-        <w:rPr>
-          <w:sz w:val="36"/>
-          <w:szCs w:val="36"/>
-        </w:rPr>
-        <w:t>Sapna</w:t>
-      </w:r>
-      <w:proofErr w:type="spellEnd"/>
-      <w:r>
-        <w:rPr>
-          <w:sz w:val="36"/>
-          <w:szCs w:val="36"/>
-        </w:rPr>
-        <w:t xml:space="preserve"> </w:t>
-      </w:r>
-      <w:proofErr w:type="spellStart"/>
-      <w:r>
-        <w:rPr>
-          <w:sz w:val="36"/>
-          <w:szCs w:val="36"/>
-        </w:rPr>
-        <w:t>Verma</w:t>
-      </w:r>
-      <w:proofErr w:type="spellEnd"/>
-      <w:r>
-        <w:rPr>
-          <w:sz w:val="36"/>
-          <w:szCs w:val="36"/>
-        </w:rPr>
-        <w:t xml:space="preserve"> (SME </w:t>
-      </w:r>
-      <w:proofErr w:type="spellStart"/>
-      <w:r>
-        <w:rPr>
-          <w:sz w:val="36"/>
-          <w:szCs w:val="36"/>
-        </w:rPr>
-        <w:t>Flip</w:t>
-      </w:r>
-      <w:r>
-        <w:rPr>
-          <w:sz w:val="36"/>
-          <w:szCs w:val="36"/>
-        </w:rPr>
-        <w:t>Robo</w:t>
-      </w:r>
-      <w:proofErr w:type="spellEnd"/>
-      <w:r>
-        <w:rPr>
-          <w:sz w:val="36"/>
-          <w:szCs w:val="36"/>
-        </w:rPr>
-        <w:t>)</w:t>
-      </w:r>
-      <w:r>
-        <w:rPr>
-          <w:sz w:val="36"/>
-          <w:szCs w:val="36"/>
-        </w:rPr>
-        <w:t xml:space="preserve"> for being of a great help in completion of the project.</w:t>
-      </w:r>
-    </w:p>
-    <w:p>
-      <w:pPr>
-        <w:ind w:firstLine="720"/>
-        <w:rPr>
           <w:sz w:val="40"/>
           <w:szCs w:val="40"/>
         </w:rPr>
       </w:pPr>
+      <w:bookmarkStart w:id="0" w:name="_GoBack"/>
       <w:r>
         <w:rPr>
           <w:sz w:val="40"/>
           <w:szCs w:val="40"/>
         </w:rPr>
-        <w:t xml:space="preserve">Most of the concepts used to predict the </w:t>
-      </w:r>
-      <w:r>
-        <w:rPr>
-          <w:sz w:val="36"/>
-          <w:szCs w:val="36"/>
-        </w:rPr>
-        <w:t>Prices of flight tickets project</w:t>
-      </w:r>
-      <w:r>
-        <w:rPr>
-          <w:sz w:val="36"/>
-          <w:szCs w:val="36"/>
-        </w:rPr>
-        <w:t xml:space="preserve"> </w:t>
-      </w:r>
+        <w:t xml:space="preserve">I express my sincere gratitude to </w:t>
+      </w:r>
+      <w:proofErr w:type="spellStart"/>
       <w:r>
         <w:rPr>
           <w:sz w:val="40"/>
           <w:szCs w:val="40"/>
         </w:rPr>
-        <w:t>are</w:t>
-      </w:r>
+        <w:t>FlipRobo</w:t>
+      </w:r>
+      <w:proofErr w:type="spellEnd"/>
       <w:r>
         <w:rPr>
           <w:sz w:val="40"/>
           <w:szCs w:val="40"/>
         </w:rPr>
-        <w:t xml:space="preserve"> </w:t>
-      </w:r>
-      <w:r>
-        <w:rPr>
+        <w:t xml:space="preserve"> Technologies for giving me the opportunity to work on “</w:t>
+      </w:r>
+      <w:r>
+        <w:rPr>
+          <w:b/>
           <w:sz w:val="40"/>
           <w:szCs w:val="40"/>
         </w:rPr>
-        <w:t xml:space="preserve">learned from Data Trained Institute and below documentations. </w:t>
+        <w:t>A PROJECT REPORT ON MALIGNANT COMMENT CLASSIFIER”</w:t>
+      </w:r>
+      <w:r>
+        <w:rPr>
+          <w:sz w:val="40"/>
+          <w:szCs w:val="40"/>
+        </w:rPr>
+        <w:t xml:space="preserve"> using machine learning algorithms. I would also like to thank </w:t>
+      </w:r>
+      <w:proofErr w:type="spellStart"/>
+      <w:r>
+        <w:rPr>
+          <w:sz w:val="40"/>
+          <w:szCs w:val="40"/>
+        </w:rPr>
+        <w:t>FlipRobo</w:t>
+      </w:r>
+      <w:proofErr w:type="spellEnd"/>
+      <w:r>
+        <w:rPr>
+          <w:sz w:val="40"/>
+          <w:szCs w:val="40"/>
+        </w:rPr>
+        <w:t xml:space="preserve"> Technologies for providing me with the requisite datasets to work with. And I would like to express my gratitude to Mr. </w:t>
+      </w:r>
+      <w:proofErr w:type="spellStart"/>
+      <w:r>
+        <w:rPr>
+          <w:sz w:val="40"/>
+          <w:szCs w:val="40"/>
+        </w:rPr>
+        <w:t>Mohd</w:t>
+      </w:r>
+      <w:proofErr w:type="spellEnd"/>
+      <w:r>
+        <w:rPr>
+          <w:sz w:val="40"/>
+          <w:szCs w:val="40"/>
+        </w:rPr>
+        <w:t xml:space="preserve"> </w:t>
+      </w:r>
+      <w:proofErr w:type="spellStart"/>
+      <w:r>
+        <w:rPr>
+          <w:sz w:val="40"/>
+          <w:szCs w:val="40"/>
+        </w:rPr>
+        <w:t>Kashif</w:t>
+      </w:r>
+      <w:proofErr w:type="spellEnd"/>
+      <w:r>
+        <w:rPr>
+          <w:sz w:val="40"/>
+          <w:szCs w:val="40"/>
+        </w:rPr>
+        <w:t xml:space="preserve"> (SME </w:t>
+      </w:r>
+      <w:proofErr w:type="spellStart"/>
+      <w:r>
+        <w:rPr>
+          <w:sz w:val="40"/>
+          <w:szCs w:val="40"/>
+        </w:rPr>
+        <w:t>FlipRobo</w:t>
+      </w:r>
+      <w:proofErr w:type="spellEnd"/>
+      <w:r>
+        <w:rPr>
+          <w:sz w:val="40"/>
+          <w:szCs w:val="40"/>
+        </w:rPr>
+        <w:t xml:space="preserve">) and Ms. </w:t>
+      </w:r>
+      <w:proofErr w:type="spellStart"/>
+      <w:r>
+        <w:rPr>
+          <w:sz w:val="40"/>
+          <w:szCs w:val="40"/>
+        </w:rPr>
+        <w:t>Sapna</w:t>
+      </w:r>
+      <w:proofErr w:type="spellEnd"/>
+      <w:r>
+        <w:rPr>
+          <w:sz w:val="40"/>
+          <w:szCs w:val="40"/>
+        </w:rPr>
+        <w:t xml:space="preserve"> </w:t>
+      </w:r>
+      <w:proofErr w:type="spellStart"/>
+      <w:r>
+        <w:rPr>
+          <w:sz w:val="40"/>
+          <w:szCs w:val="40"/>
+        </w:rPr>
+        <w:t>Verma</w:t>
+      </w:r>
+      <w:proofErr w:type="spellEnd"/>
+      <w:r>
+        <w:rPr>
+          <w:sz w:val="40"/>
+          <w:szCs w:val="40"/>
+        </w:rPr>
+        <w:t xml:space="preserve"> (SME </w:t>
+      </w:r>
+      <w:proofErr w:type="spellStart"/>
+      <w:r>
+        <w:rPr>
+          <w:sz w:val="40"/>
+          <w:szCs w:val="40"/>
+        </w:rPr>
+        <w:t>FlipRobo</w:t>
+      </w:r>
+      <w:proofErr w:type="spellEnd"/>
+      <w:r>
+        <w:rPr>
+          <w:sz w:val="40"/>
+          <w:szCs w:val="40"/>
+        </w:rPr>
+        <w:t>) for being of a great help in completion of the project.</w:t>
+      </w:r>
+    </w:p>
+    <w:p>
+      <w:pPr>
+        <w:ind w:firstLine="720"/>
+        <w:rPr>
+          <w:sz w:val="40"/>
+          <w:szCs w:val="40"/>
+        </w:rPr>
+      </w:pPr>
+      <w:r>
+        <w:rPr>
+          <w:sz w:val="40"/>
+          <w:szCs w:val="40"/>
+        </w:rPr>
+        <w:t xml:space="preserve">Most of the concepts used to predict the </w:t>
+      </w:r>
+      <w:r>
+        <w:rPr>
+          <w:sz w:val="40"/>
+          <w:szCs w:val="40"/>
+        </w:rPr>
+        <w:t>malignant comments</w:t>
+      </w:r>
+      <w:r>
+        <w:rPr>
+          <w:sz w:val="40"/>
+          <w:szCs w:val="40"/>
+        </w:rPr>
+        <w:t xml:space="preserve"> are learned from Data Trained Institute and below documentations. </w:t>
       </w:r>
     </w:p>
     <w:p>
@@ -735,6 +630,7 @@
         <w:t>https://www.scipy.org/</w:t>
       </w:r>
     </w:p>
+    <w:bookmarkEnd w:id="0"/>
     <w:p>
       <w:pPr>
         <w:rPr>
@@ -3161,23 +3057,7 @@
           <w:sz w:val="28"/>
           <w:szCs w:val="28"/>
         </w:rPr>
-        <w:t xml:space="preserve"> and sum options together we can confirm that there are no missing values in </w:t>
-      </w:r>
-      <w:proofErr w:type="gramStart"/>
-      <w:r>
-        <w:rPr>
-          <w:sz w:val="28"/>
-          <w:szCs w:val="28"/>
-        </w:rPr>
-        <w:t>any</w:t>
-      </w:r>
-      <w:proofErr w:type="gramEnd"/>
-      <w:r>
-        <w:rPr>
-          <w:sz w:val="28"/>
-          <w:szCs w:val="28"/>
-        </w:rPr>
-        <w:t xml:space="preserve"> of the columns present in our training dataset.</w:t>
+        <w:t xml:space="preserve"> and sum options together we can confirm that there are no missing values in any of the columns present in our training dataset.</w:t>
       </w:r>
     </w:p>
     <w:p>
@@ -3646,6 +3526,9 @@
         </w:rPr>
       </w:pPr>
       <w:r>
+        <w:rPr>
+          <w:noProof/>
+        </w:rPr>
         <w:drawing>
           <wp:inline distT="0" distB="0" distL="0" distR="0">
             <wp:extent cx="5082980" cy="1760373"/>
@@ -4418,6 +4301,7 @@
       </w:pPr>
       <w:r>
         <w:rPr>
+          <w:noProof/>
           <w:sz w:val="28"/>
           <w:szCs w:val="28"/>
         </w:rPr>
@@ -13038,6 +12922,7 @@
       <w:r>
         <w:rPr>
           <w:rFonts w:eastAsia="Times New Roman" w:cstheme="minorHAnsi"/>
+          <w:noProof/>
           <w:color w:val="000000"/>
           <w:spacing w:val="3"/>
           <w:sz w:val="28"/>
@@ -13995,6 +13880,7 @@
       </w:pPr>
       <w:r>
         <w:rPr>
+          <w:noProof/>
           <w:sz w:val="28"/>
           <w:szCs w:val="28"/>
         </w:rPr>
@@ -14056,6 +13942,7 @@
       </w:r>
       <w:r>
         <w:rPr>
+          <w:noProof/>
           <w:sz w:val="28"/>
           <w:szCs w:val="28"/>
         </w:rPr>
@@ -14374,8 +14261,6 @@
         </w:rPr>
         <w:t xml:space="preserve"> </w:t>
       </w:r>
-      <w:bookmarkStart w:id="0" w:name="_GoBack"/>
-      <w:bookmarkEnd w:id="0"/>
       <w:r>
         <w:rPr>
           <w:sz w:val="28"/>
@@ -16215,6 +16100,7 @@
   <w:style w:type="character" w:default="1" w:styleId="DefaultParagraphFont">
     <w:name w:val="Default Paragraph Font"/>
     <w:uiPriority w:val="1"/>
+    <w:semiHidden/>
     <w:unhideWhenUsed/>
   </w:style>
   <w:style w:type="table" w:default="1" w:styleId="TableNormal">
